--- a/docs/lectures/lecture_09/09_01_lecture_powerpoint.docx
+++ b/docs/lectures/lecture_09/09_01_lecture_powerpoint.docx
@@ -7550,7 +7550,7 @@
     <w:link w:val="Heading1Char"/>
     <w:uiPriority w:val="9"/>
     <w:qFormat/>
-    <w:rsid w:val="00AF5CF1"/>
+    <w:rsid w:val="00846576"/>
     <w:pPr>
       <w:keepNext/>
       <w:keepLines/>
@@ -7559,8 +7559,9 @@
     </w:pPr>
     <w:rPr>
       <w:rFonts w:asciiTheme="majorHAnsi" w:cstheme="majorBidi" w:eastAsiaTheme="majorEastAsia" w:hAnsiTheme="majorHAnsi"/>
+      <w:b/>
       <w:color w:themeColor="accent1" w:themeShade="BF" w:val="0F4761"/>
-      <w:sz w:val="40"/>
+      <w:sz w:val="28"/>
       <w:szCs w:val="40"/>
     </w:rPr>
   </w:style>
@@ -7573,7 +7574,7 @@
     <w:semiHidden/>
     <w:unhideWhenUsed/>
     <w:qFormat/>
-    <w:rsid w:val="00AF5CF1"/>
+    <w:rsid w:val="00846576"/>
     <w:pPr>
       <w:keepNext/>
       <w:keepLines/>
@@ -7583,7 +7584,6 @@
     <w:rPr>
       <w:rFonts w:asciiTheme="majorHAnsi" w:cstheme="majorBidi" w:eastAsiaTheme="majorEastAsia" w:hAnsiTheme="majorHAnsi"/>
       <w:color w:themeColor="accent1" w:themeShade="BF" w:val="0F4761"/>
-      <w:sz w:val="32"/>
       <w:szCs w:val="32"/>
     </w:rPr>
   </w:style>
@@ -7593,10 +7593,9 @@
     <w:next w:val="Normal"/>
     <w:link w:val="Heading3Char"/>
     <w:uiPriority w:val="9"/>
-    <w:semiHidden/>
     <w:unhideWhenUsed/>
     <w:qFormat/>
-    <w:rsid w:val="00AF5CF1"/>
+    <w:rsid w:val="00846576"/>
     <w:pPr>
       <w:keepNext/>
       <w:keepLines/>
@@ -7606,7 +7605,7 @@
     <w:rPr>
       <w:rFonts w:asciiTheme="minorHAnsi" w:cstheme="majorBidi" w:eastAsiaTheme="majorEastAsia" w:hAnsiTheme="minorHAnsi"/>
       <w:color w:themeColor="accent1" w:themeShade="BF" w:val="0F4761"/>
-      <w:sz w:val="28"/>
+      <w:sz w:val="22"/>
       <w:szCs w:val="28"/>
     </w:rPr>
   </w:style>
@@ -7619,7 +7618,7 @@
     <w:semiHidden/>
     <w:unhideWhenUsed/>
     <w:qFormat/>
-    <w:rsid w:val="00AF5CF1"/>
+    <w:rsid w:val="00846576"/>
     <w:pPr>
       <w:keepNext/>
       <w:keepLines/>
@@ -7628,7 +7627,6 @@
     </w:pPr>
     <w:rPr>
       <w:rFonts w:asciiTheme="minorHAnsi" w:cstheme="majorBidi" w:eastAsiaTheme="majorEastAsia" w:hAnsiTheme="minorHAnsi"/>
-      <w:i/>
       <w:iCs/>
       <w:color w:themeColor="accent1" w:themeShade="BF" w:val="0F4761"/>
     </w:rPr>
@@ -7663,7 +7661,7 @@
     <w:semiHidden/>
     <w:unhideWhenUsed/>
     <w:qFormat/>
-    <w:rsid w:val="00AF5CF1"/>
+    <w:rsid w:val="00846576"/>
     <w:pPr>
       <w:keepNext/>
       <w:keepLines/>
@@ -7672,7 +7670,6 @@
     </w:pPr>
     <w:rPr>
       <w:rFonts w:asciiTheme="minorHAnsi" w:cstheme="majorBidi" w:eastAsiaTheme="majorEastAsia" w:hAnsiTheme="minorHAnsi"/>
-      <w:i/>
       <w:iCs/>
       <w:color w:themeColor="text1" w:themeTint="A6" w:val="595959"/>
     </w:rPr>
@@ -7707,7 +7704,7 @@
     <w:semiHidden/>
     <w:unhideWhenUsed/>
     <w:qFormat/>
-    <w:rsid w:val="00AF5CF1"/>
+    <w:rsid w:val="00846576"/>
     <w:pPr>
       <w:keepNext/>
       <w:keepLines/>
@@ -7715,7 +7712,6 @@
     </w:pPr>
     <w:rPr>
       <w:rFonts w:asciiTheme="minorHAnsi" w:cstheme="majorBidi" w:eastAsiaTheme="majorEastAsia" w:hAnsiTheme="minorHAnsi"/>
-      <w:i/>
       <w:iCs/>
       <w:color w:themeColor="text1" w:themeTint="D8" w:val="272727"/>
     </w:rPr>
@@ -7729,7 +7725,7 @@
     <w:semiHidden/>
     <w:unhideWhenUsed/>
     <w:qFormat/>
-    <w:rsid w:val="00AF5CF1"/>
+    <w:rsid w:val="00846576"/>
     <w:pPr>
       <w:keepNext/>
       <w:keepLines/>
@@ -7738,6 +7734,7 @@
     <w:rPr>
       <w:rFonts w:asciiTheme="minorHAnsi" w:cstheme="majorBidi" w:eastAsiaTheme="majorEastAsia" w:hAnsiTheme="minorHAnsi"/>
       <w:color w:themeColor="text1" w:themeTint="D8" w:val="272727"/>
+      <w:sz w:val="22"/>
     </w:rPr>
   </w:style>
   <w:style w:default="1" w:styleId="DefaultParagraphFont" w:type="character">
@@ -7772,11 +7769,12 @@
     <w:basedOn w:val="DefaultParagraphFont"/>
     <w:link w:val="Heading1"/>
     <w:uiPriority w:val="9"/>
-    <w:rsid w:val="00AF5CF1"/>
+    <w:rsid w:val="00846576"/>
     <w:rPr>
       <w:rFonts w:asciiTheme="majorHAnsi" w:cstheme="majorBidi" w:eastAsiaTheme="majorEastAsia" w:hAnsiTheme="majorHAnsi"/>
+      <w:b/>
       <w:color w:themeColor="accent1" w:themeShade="BF" w:val="0F4761"/>
-      <w:sz w:val="40"/>
+      <w:sz w:val="28"/>
       <w:szCs w:val="40"/>
     </w:rPr>
   </w:style>
@@ -7786,11 +7784,10 @@
     <w:link w:val="Heading2"/>
     <w:uiPriority w:val="9"/>
     <w:semiHidden/>
-    <w:rsid w:val="00AF5CF1"/>
+    <w:rsid w:val="00846576"/>
     <w:rPr>
       <w:rFonts w:asciiTheme="majorHAnsi" w:cstheme="majorBidi" w:eastAsiaTheme="majorEastAsia" w:hAnsiTheme="majorHAnsi"/>
       <w:color w:themeColor="accent1" w:themeShade="BF" w:val="0F4761"/>
-      <w:sz w:val="32"/>
       <w:szCs w:val="32"/>
     </w:rPr>
   </w:style>
@@ -7799,12 +7796,11 @@
     <w:basedOn w:val="DefaultParagraphFont"/>
     <w:link w:val="Heading3"/>
     <w:uiPriority w:val="9"/>
-    <w:semiHidden/>
-    <w:rsid w:val="00AF5CF1"/>
+    <w:rsid w:val="00846576"/>
     <w:rPr>
       <w:rFonts w:asciiTheme="minorHAnsi" w:cstheme="majorBidi" w:eastAsiaTheme="majorEastAsia" w:hAnsiTheme="minorHAnsi"/>
       <w:color w:themeColor="accent1" w:themeShade="BF" w:val="0F4761"/>
-      <w:sz w:val="28"/>
+      <w:sz w:val="22"/>
       <w:szCs w:val="28"/>
     </w:rPr>
   </w:style>
@@ -7814,10 +7810,9 @@
     <w:link w:val="Heading4"/>
     <w:uiPriority w:val="9"/>
     <w:semiHidden/>
-    <w:rsid w:val="00AF5CF1"/>
+    <w:rsid w:val="00846576"/>
     <w:rPr>
       <w:rFonts w:asciiTheme="minorHAnsi" w:cstheme="majorBidi" w:eastAsiaTheme="majorEastAsia" w:hAnsiTheme="minorHAnsi"/>
-      <w:i/>
       <w:iCs/>
       <w:color w:themeColor="accent1" w:themeShade="BF" w:val="0F4761"/>
     </w:rPr>
@@ -7840,10 +7835,9 @@
     <w:link w:val="Heading6"/>
     <w:uiPriority w:val="9"/>
     <w:semiHidden/>
-    <w:rsid w:val="00AF5CF1"/>
+    <w:rsid w:val="00846576"/>
     <w:rPr>
       <w:rFonts w:asciiTheme="minorHAnsi" w:cstheme="majorBidi" w:eastAsiaTheme="majorEastAsia" w:hAnsiTheme="minorHAnsi"/>
-      <w:i/>
       <w:iCs/>
       <w:color w:themeColor="text1" w:themeTint="A6" w:val="595959"/>
     </w:rPr>
@@ -7866,10 +7860,9 @@
     <w:link w:val="Heading8"/>
     <w:uiPriority w:val="9"/>
     <w:semiHidden/>
-    <w:rsid w:val="00AF5CF1"/>
+    <w:rsid w:val="00846576"/>
     <w:rPr>
       <w:rFonts w:asciiTheme="minorHAnsi" w:cstheme="majorBidi" w:eastAsiaTheme="majorEastAsia" w:hAnsiTheme="minorHAnsi"/>
-      <w:i/>
       <w:iCs/>
       <w:color w:themeColor="text1" w:themeTint="D8" w:val="272727"/>
     </w:rPr>
@@ -7880,10 +7873,11 @@
     <w:link w:val="Heading9"/>
     <w:uiPriority w:val="9"/>
     <w:semiHidden/>
-    <w:rsid w:val="00AF5CF1"/>
+    <w:rsid w:val="00846576"/>
     <w:rPr>
       <w:rFonts w:asciiTheme="minorHAnsi" w:cstheme="majorBidi" w:eastAsiaTheme="majorEastAsia" w:hAnsiTheme="minorHAnsi"/>
       <w:color w:themeColor="text1" w:themeTint="D8" w:val="272727"/>
+      <w:sz w:val="22"/>
     </w:rPr>
   </w:style>
   <w:style w:styleId="Title" w:type="paragraph">
@@ -8156,6 +8150,18 @@
       <w:sz w:val="20"/>
       <w:szCs w:val="20"/>
     </w:rPr>
+  </w:style>
+  <w:style w:styleId="TOC1" w:type="paragraph">
+    <w:name w:val="toc 1"/>
+    <w:basedOn w:val="Normal"/>
+    <w:next w:val="Normal"/>
+    <w:autoRedefine/>
+    <w:uiPriority w:val="39"/>
+    <w:unhideWhenUsed/>
+    <w:rsid w:val="00322D32"/>
+    <w:pPr>
+      <w:spacing w:after="100"/>
+    </w:pPr>
   </w:style>
   <w:style w:type="character" w:customStyle="1" w:styleId="KeywordTok">
     <w:name w:val="KeywordTok"/>

--- a/docs/lectures/lecture_09/09_01_lecture_powerpoint.docx
+++ b/docs/lectures/lecture_09/09_01_lecture_powerpoint.docx
@@ -3934,7 +3934,7 @@
         <w:rPr>
           <w:rStyle w:val="NormalTok"/>
         </w:rPr>
-        <w:t xml:space="preserve">(len_mm),</w:t>
+        <w:t xml:space="preserve">(length_mm),</w:t>
       </w:r>
       <w:r>
         <w:br/>
@@ -3967,7 +3967,7 @@
         <w:rPr>
           <w:rStyle w:val="NormalTok"/>
         </w:rPr>
-        <w:t xml:space="preserve">(len_mm),</w:t>
+        <w:t xml:space="preserve">(length_mm),</w:t>
       </w:r>
       <w:r>
         <w:br/>

--- a/docs/lectures/lecture_09/09_01_lecture_powerpoint.docx
+++ b/docs/lectures/lecture_09/09_01_lecture_powerpoint.docx
@@ -7,13 +7,7 @@
         <w:pStyle w:val="Title"/>
       </w:pPr>
       <w:r>
-        <w:t xml:space="preserve">Lecture</w:t>
-      </w:r>
-      <w:r>
-        <w:t xml:space="preserve"> </w:t>
-      </w:r>
-      <w:r>
-        <w:t xml:space="preserve">09</w:t>
+        <w:t xml:space="preserve">Lecture 09</w:t>
       </w:r>
     </w:p>
     <w:p>
@@ -21,13 +15,7 @@
         <w:pStyle w:val="Author"/>
       </w:pPr>
       <w:r>
-        <w:t xml:space="preserve">Your</w:t>
-      </w:r>
-      <w:r>
-        <w:t xml:space="preserve"> </w:t>
-      </w:r>
-      <w:r>
-        <w:t xml:space="preserve">Name</w:t>
+        <w:t xml:space="preserve">Your Name</w:t>
       </w:r>
     </w:p>
     <w:bookmarkStart w:id="23" w:name="lecture-8-review"/>
@@ -1279,13 +1267,7 @@
         <w:t xml:space="preserve"> </w:t>
       </w:r>
       <w:r>
-        <w:t xml:space="preserve">“</w:t>
-      </w:r>
-      <w:r>
-        <w:t xml:space="preserve">cor</w:t>
-      </w:r>
-      <w:r>
-        <w:t xml:space="preserve">”</w:t>
+        <w:t xml:space="preserve">“cor”</w:t>
       </w:r>
       <w:r>
         <w:t xml:space="preserve"> </w:t>
@@ -6585,13 +6567,7 @@
         <w:t xml:space="preserve"> </w:t>
       </w:r>
       <w:r>
-        <w:t xml:space="preserve">“</w:t>
-      </w:r>
-      <w:r>
-        <w:t xml:space="preserve">partitioned</w:t>
-      </w:r>
-      <w:r>
-        <w:t xml:space="preserve">”</w:t>
+        <w:t xml:space="preserve">“partitioned”</w:t>
       </w:r>
       <w:r>
         <w:t xml:space="preserve"> </w:t>
@@ -6971,13 +6947,7 @@
         <w:t xml:space="preserve"> </w:t>
       </w:r>
       <w:r>
-        <w:t xml:space="preserve">“</w:t>
-      </w:r>
-      <w:r>
-        <w:t xml:space="preserve">partitioned</w:t>
-      </w:r>
-      <w:r>
-        <w:t xml:space="preserve">”</w:t>
+        <w:t xml:space="preserve">“partitioned”</w:t>
       </w:r>
       <w:r>
         <w:t xml:space="preserve"> </w:t>
@@ -7357,13 +7327,7 @@
         <w:t xml:space="preserve"> </w:t>
       </w:r>
       <w:r>
-        <w:t xml:space="preserve">“</w:t>
-      </w:r>
-      <w:r>
-        <w:t xml:space="preserve">partitioned</w:t>
-      </w:r>
-      <w:r>
-        <w:t xml:space="preserve">”</w:t>
+        <w:t xml:space="preserve">“partitioned”</w:t>
       </w:r>
       <w:r>
         <w:t xml:space="preserve"> </w:t>

--- a/docs/lectures/lecture_09/09_01_lecture_powerpoint.docx
+++ b/docs/lectures/lecture_09/09_01_lecture_powerpoint.docx
@@ -15,7 +15,7 @@
         <w:pStyle w:val="Author"/>
       </w:pPr>
       <w:r>
-        <w:t xml:space="preserve">Your Name</w:t>
+        <w:t xml:space="preserve">Bill Perry</w:t>
       </w:r>
     </w:p>
     <w:bookmarkStart w:id="23" w:name="lecture-8-review"/>
